--- a/wms-docs/天宜上佳WMS业务BN概念设计.docx
+++ b/wms-docs/天宜上佳WMS业务BN概念设计.docx
@@ -10262,7 +10262,7 @@
                 <w:rFonts w:hint="eastAsia"/>
                 <w:lang w:eastAsia="zh-CN"/>
               </w:rPr>
-              <w:t>入库暂存区</w:t>
+              <w:t>虚拟库区</w:t>
             </w:r>
           </w:p>
         </w:tc>
@@ -10357,7 +10357,7 @@
                 <w:rFonts w:hint="eastAsia"/>
                 <w:lang w:eastAsia="zh-CN"/>
               </w:rPr>
-              <w:t>出库待发区</w:t>
+              <w:t>虚拟库区</w:t>
             </w:r>
           </w:p>
         </w:tc>
@@ -10737,14 +10737,7 @@
                 <w:rFonts w:hint="eastAsia"/>
                 <w:lang w:eastAsia="zh-CN"/>
               </w:rPr>
-              <w:t>-A</w:t>
-            </w:r>
-            <w:r>
-              <w:rPr>
-                <w:rFonts w:hint="eastAsia"/>
-                <w:lang w:eastAsia="zh-CN"/>
-              </w:rPr>
-              <w:t>箱区</w:t>
+              <w:t>区</w:t>
             </w:r>
           </w:p>
         </w:tc>
@@ -10852,14 +10845,7 @@
                 <w:rFonts w:hint="eastAsia"/>
                 <w:lang w:eastAsia="zh-CN"/>
               </w:rPr>
-              <w:t>-B</w:t>
-            </w:r>
-            <w:r>
-              <w:rPr>
-                <w:rFonts w:hint="eastAsia"/>
-                <w:lang w:eastAsia="zh-CN"/>
-              </w:rPr>
-              <w:t>箱区</w:t>
+              <w:t>区</w:t>
             </w:r>
           </w:p>
         </w:tc>
@@ -10960,21 +10946,7 @@
                 <w:rFonts w:hint="eastAsia"/>
                 <w:lang w:eastAsia="zh-CN"/>
               </w:rPr>
-              <w:t>存储</w:t>
-            </w:r>
-            <w:r>
-              <w:rPr>
-                <w:rFonts w:hint="eastAsia"/>
-                <w:lang w:eastAsia="zh-CN"/>
-              </w:rPr>
-              <w:t>-C</w:t>
-            </w:r>
-            <w:r>
-              <w:rPr>
-                <w:rFonts w:hint="eastAsia"/>
-                <w:lang w:eastAsia="zh-CN"/>
-              </w:rPr>
-              <w:t>箱区</w:t>
+              <w:t>存储区</w:t>
             </w:r>
           </w:p>
         </w:tc>
@@ -11075,21 +11047,7 @@
                 <w:rFonts w:hint="eastAsia"/>
                 <w:lang w:eastAsia="zh-CN"/>
               </w:rPr>
-              <w:t>存储</w:t>
-            </w:r>
-            <w:r>
-              <w:rPr>
-                <w:rFonts w:hint="eastAsia"/>
-                <w:lang w:eastAsia="zh-CN"/>
-              </w:rPr>
-              <w:t>-D</w:t>
-            </w:r>
-            <w:r>
-              <w:rPr>
-                <w:rFonts w:hint="eastAsia"/>
-                <w:lang w:eastAsia="zh-CN"/>
-              </w:rPr>
-              <w:t>箱区</w:t>
+              <w:t>存储区</w:t>
             </w:r>
           </w:p>
         </w:tc>
@@ -14022,7 +13980,20 @@
               <w:rPr>
                 <w:lang w:eastAsia="zh-CN"/>
               </w:rPr>
-              <w:t>H1-RECE-05-02</w:t>
+              <w:t>H1-RECE-</w:t>
+            </w:r>
+            <w:r>
+              <w:rPr>
+                <w:rFonts w:hint="eastAsia"/>
+                <w:lang w:eastAsia="zh-CN"/>
+              </w:rPr>
+              <w:t>0</w:t>
+            </w:r>
+            <w:r>
+              <w:rPr>
+                <w:lang w:eastAsia="zh-CN"/>
+              </w:rPr>
+              <w:t>5-02</w:t>
             </w:r>
           </w:p>
         </w:tc>
@@ -14497,7 +14468,7 @@
           <v:shape id="_x0000_i1025" type="#_x0000_t75" alt="" style="width:438.75pt;height:260.25pt;mso-width-percent:0;mso-height-percent:0;mso-width-percent:0;mso-height-percent:0" o:ole="">
             <v:imagedata r:id="rId17" o:title=""/>
           </v:shape>
-          <o:OLEObject Type="Embed" ProgID="Visio.Drawing.11" ShapeID="_x0000_i1025" DrawAspect="Content" ObjectID="_1716970123" r:id="rId18"/>
+          <o:OLEObject Type="Embed" ProgID="Visio.Drawing.11" ShapeID="_x0000_i1025" DrawAspect="Content" ObjectID="_1718714204" r:id="rId18"/>
         </w:object>
       </w:r>
     </w:p>
@@ -27219,7 +27190,7 @@
           <v:shape id="_x0000_i1026" type="#_x0000_t75" alt="" style="width:402.75pt;height:411pt;mso-width-percent:0;mso-height-percent:0;mso-width-percent:0;mso-height-percent:0" o:ole="">
             <v:imagedata r:id="rId41" o:title=""/>
           </v:shape>
-          <o:OLEObject Type="Embed" ProgID="Visio.Drawing.15" ShapeID="_x0000_i1026" DrawAspect="Content" ObjectID="_1716970124" r:id="rId42"/>
+          <o:OLEObject Type="Embed" ProgID="Visio.Drawing.15" ShapeID="_x0000_i1026" DrawAspect="Content" ObjectID="_1718714205" r:id="rId42"/>
         </w:object>
       </w:r>
     </w:p>
@@ -27379,7 +27350,7 @@
           <v:shape id="_x0000_i1027" type="#_x0000_t75" alt="" style="width:381.75pt;height:393pt;mso-width-percent:0;mso-height-percent:0;mso-width-percent:0;mso-height-percent:0" o:ole="">
             <v:imagedata r:id="rId43" o:title=""/>
           </v:shape>
-          <o:OLEObject Type="Embed" ProgID="Visio.Drawing.15" ShapeID="_x0000_i1027" DrawAspect="Content" ObjectID="_1716970125" r:id="rId44"/>
+          <o:OLEObject Type="Embed" ProgID="Visio.Drawing.15" ShapeID="_x0000_i1027" DrawAspect="Content" ObjectID="_1718714206" r:id="rId44"/>
         </w:object>
       </w:r>
     </w:p>
@@ -27511,7 +27482,7 @@
           <v:shape id="_x0000_i1028" type="#_x0000_t75" alt="" style="width:375pt;height:386.25pt;mso-width-percent:0;mso-height-percent:0;mso-width-percent:0;mso-height-percent:0" o:ole="">
             <v:imagedata r:id="rId45" o:title=""/>
           </v:shape>
-          <o:OLEObject Type="Embed" ProgID="Visio.Drawing.15" ShapeID="_x0000_i1028" DrawAspect="Content" ObjectID="_1716970126" r:id="rId46"/>
+          <o:OLEObject Type="Embed" ProgID="Visio.Drawing.15" ShapeID="_x0000_i1028" DrawAspect="Content" ObjectID="_1718714207" r:id="rId46"/>
         </w:object>
       </w:r>
     </w:p>
@@ -27621,7 +27592,7 @@
           <v:shape id="_x0000_i1029" type="#_x0000_t75" alt="" style="width:369pt;height:381pt;mso-width-percent:0;mso-height-percent:0;mso-width-percent:0;mso-height-percent:0" o:ole="">
             <v:imagedata r:id="rId47" o:title=""/>
           </v:shape>
-          <o:OLEObject Type="Embed" ProgID="Visio.Drawing.15" ShapeID="_x0000_i1029" DrawAspect="Content" ObjectID="_1716970127" r:id="rId48"/>
+          <o:OLEObject Type="Embed" ProgID="Visio.Drawing.15" ShapeID="_x0000_i1029" DrawAspect="Content" ObjectID="_1718714208" r:id="rId48"/>
         </w:object>
       </w:r>
     </w:p>
@@ -27820,7 +27791,7 @@
           <v:shape id="_x0000_i1030" type="#_x0000_t75" alt="" style="width:369pt;height:426pt;mso-width-percent:0;mso-height-percent:0;mso-width-percent:0;mso-height-percent:0" o:ole="">
             <v:imagedata r:id="rId49" o:title=""/>
           </v:shape>
-          <o:OLEObject Type="Embed" ProgID="Visio.Drawing.15" ShapeID="_x0000_i1030" DrawAspect="Content" ObjectID="_1716970128" r:id="rId50"/>
+          <o:OLEObject Type="Embed" ProgID="Visio.Drawing.15" ShapeID="_x0000_i1030" DrawAspect="Content" ObjectID="_1718714209" r:id="rId50"/>
         </w:object>
       </w:r>
     </w:p>
@@ -29160,7 +29131,7 @@
           <v:shape id="_x0000_i1031" type="#_x0000_t75" alt="" style="width:391.5pt;height:402.75pt;mso-width-percent:0;mso-height-percent:0;mso-width-percent:0;mso-height-percent:0" o:ole="">
             <v:imagedata r:id="rId52" o:title=""/>
           </v:shape>
-          <o:OLEObject Type="Embed" ProgID="Visio.Drawing.15" ShapeID="_x0000_i1031" DrawAspect="Content" ObjectID="_1716970129" r:id="rId53"/>
+          <o:OLEObject Type="Embed" ProgID="Visio.Drawing.15" ShapeID="_x0000_i1031" DrawAspect="Content" ObjectID="_1718714210" r:id="rId53"/>
         </w:object>
       </w:r>
     </w:p>
@@ -40103,25 +40074,6 @@
 </file>
 
 <file path=customXml/item1.xml><?xml version="1.0" encoding="utf-8"?>
-<p:properties xmlns:p="http://schemas.microsoft.com/office/2006/metadata/properties" xmlns:xsi="http://www.w3.org/2001/XMLSchema-instance" xmlns:pc="http://schemas.microsoft.com/office/infopath/2007/PartnerControls">
-  <documentManagement>
-    <CoE xmlns="77dab9ba-57a2-4d57-9a0f-fac13a8fc693" xsi:nil="true"/>
-    <Seqence xmlns="77dab9ba-57a2-4d57-9a0f-fac13a8fc693" xsi:nil="true"/>
-    <Language xmlns="77dab9ba-57a2-4d57-9a0f-fac13a8fc693">English</Language>
-  </documentManagement>
-</p:properties>
-</file>
-
-<file path=customXml/item2.xml><?xml version="1.0" encoding="utf-8"?>
-<?mso-contentType ?>
-<FormTemplates xmlns="http://schemas.microsoft.com/sharepoint/v3/contenttype/forms">
-  <Display>DocumentLibraryForm</Display>
-  <Edit>DocumentLibraryForm</Edit>
-  <New>DocumentLibraryForm</New>
-</FormTemplates>
-</file>
-
-<file path=customXml/item3.xml><?xml version="1.0" encoding="utf-8"?>
 <ct:contentTypeSchema xmlns:ct="http://schemas.microsoft.com/office/2006/metadata/contentType" xmlns:ma="http://schemas.microsoft.com/office/2006/metadata/properties/metaAttributes" ct:_="" ma:_="" ma:contentTypeName="Document" ma:contentTypeID="0x0101007536E3722DA77043B2FACB2E90A789BA" ma:contentTypeVersion="3" ma:contentTypeDescription="Create a new document." ma:contentTypeScope="" ma:versionID="eece3b99a11a47d5a2438fe645e05561">
   <xsd:schema xmlns:xsd="http://www.w3.org/2001/XMLSchema" xmlns:p="http://schemas.microsoft.com/office/2006/metadata/properties" xmlns:ns2="77dab9ba-57a2-4d57-9a0f-fac13a8fc693" targetNamespace="http://schemas.microsoft.com/office/2006/metadata/properties" ma:root="true" ma:fieldsID="9a88e55e03bb521c44724a104cdf0890" ns2:_="">
     <xsd:import namespace="77dab9ba-57a2-4d57-9a0f-fac13a8fc693"/>
@@ -40204,29 +40156,30 @@
 </ct:contentTypeSchema>
 </file>
 
+<file path=customXml/item2.xml><?xml version="1.0" encoding="utf-8"?>
+<p:properties xmlns:p="http://schemas.microsoft.com/office/2006/metadata/properties" xmlns:xsi="http://www.w3.org/2001/XMLSchema-instance" xmlns:pc="http://schemas.microsoft.com/office/infopath/2007/PartnerControls">
+  <documentManagement>
+    <CoE xmlns="77dab9ba-57a2-4d57-9a0f-fac13a8fc693" xsi:nil="true"/>
+    <Seqence xmlns="77dab9ba-57a2-4d57-9a0f-fac13a8fc693" xsi:nil="true"/>
+    <Language xmlns="77dab9ba-57a2-4d57-9a0f-fac13a8fc693">English</Language>
+  </documentManagement>
+</p:properties>
+</file>
+
+<file path=customXml/item3.xml><?xml version="1.0" encoding="utf-8"?>
+<?mso-contentType ?>
+<FormTemplates xmlns="http://schemas.microsoft.com/sharepoint/v3/contenttype/forms">
+  <Display>DocumentLibraryForm</Display>
+  <Edit>DocumentLibraryForm</Edit>
+  <New>DocumentLibraryForm</New>
+</FormTemplates>
+</file>
+
 <file path=customXml/item4.xml><?xml version="1.0" encoding="utf-8"?>
 <b:Sources xmlns:b="http://schemas.openxmlformats.org/officeDocument/2006/bibliography" xmlns="http://schemas.openxmlformats.org/officeDocument/2006/bibliography" SelectedStyle="\GostTitle.XSL" StyleName="GOST - Title Sort"/>
 </file>
 
 <file path=customXml/itemProps1.xml><?xml version="1.0" encoding="utf-8"?>
-<ds:datastoreItem xmlns:ds="http://schemas.openxmlformats.org/officeDocument/2006/customXml" ds:itemID="{CBD9942F-16F3-4096-A734-C306BE1DC458}">
-  <ds:schemaRefs>
-    <ds:schemaRef ds:uri="http://schemas.microsoft.com/office/2006/metadata/properties"/>
-    <ds:schemaRef ds:uri="http://schemas.microsoft.com/office/infopath/2007/PartnerControls"/>
-    <ds:schemaRef ds:uri="77dab9ba-57a2-4d57-9a0f-fac13a8fc693"/>
-  </ds:schemaRefs>
-</ds:datastoreItem>
-</file>
-
-<file path=customXml/itemProps2.xml><?xml version="1.0" encoding="utf-8"?>
-<ds:datastoreItem xmlns:ds="http://schemas.openxmlformats.org/officeDocument/2006/customXml" ds:itemID="{44AA491C-5D9B-47C5-A9D2-F1D9A94F9F22}">
-  <ds:schemaRefs>
-    <ds:schemaRef ds:uri="http://schemas.microsoft.com/sharepoint/v3/contenttype/forms"/>
-  </ds:schemaRefs>
-</ds:datastoreItem>
-</file>
-
-<file path=customXml/itemProps3.xml><?xml version="1.0" encoding="utf-8"?>
 <ds:datastoreItem xmlns:ds="http://schemas.openxmlformats.org/officeDocument/2006/customXml" ds:itemID="{877070B5-AC36-4F32-BA6C-226FC9C90765}">
   <ds:schemaRefs>
     <ds:schemaRef ds:uri="http://schemas.microsoft.com/office/2006/metadata/contentType"/>
@@ -40243,6 +40196,24 @@
 </ds:datastoreItem>
 </file>
 
+<file path=customXml/itemProps2.xml><?xml version="1.0" encoding="utf-8"?>
+<ds:datastoreItem xmlns:ds="http://schemas.openxmlformats.org/officeDocument/2006/customXml" ds:itemID="{CBD9942F-16F3-4096-A734-C306BE1DC458}">
+  <ds:schemaRefs>
+    <ds:schemaRef ds:uri="http://schemas.microsoft.com/office/2006/metadata/properties"/>
+    <ds:schemaRef ds:uri="http://schemas.microsoft.com/office/infopath/2007/PartnerControls"/>
+    <ds:schemaRef ds:uri="77dab9ba-57a2-4d57-9a0f-fac13a8fc693"/>
+  </ds:schemaRefs>
+</ds:datastoreItem>
+</file>
+
+<file path=customXml/itemProps3.xml><?xml version="1.0" encoding="utf-8"?>
+<ds:datastoreItem xmlns:ds="http://schemas.openxmlformats.org/officeDocument/2006/customXml" ds:itemID="{44AA491C-5D9B-47C5-A9D2-F1D9A94F9F22}">
+  <ds:schemaRefs>
+    <ds:schemaRef ds:uri="http://schemas.microsoft.com/sharepoint/v3/contenttype/forms"/>
+  </ds:schemaRefs>
+</ds:datastoreItem>
+</file>
+
 <file path=customXml/itemProps4.xml><?xml version="1.0" encoding="utf-8"?>
 <ds:datastoreItem xmlns:ds="http://schemas.openxmlformats.org/officeDocument/2006/customXml" ds:itemID="{FA8EBFD3-0A25-4CD7-821A-E19EAB27C2F1}">
   <ds:schemaRefs>

--- a/wms-docs/天宜上佳WMS业务BN概念设计.docx
+++ b/wms-docs/天宜上佳WMS业务BN概念设计.docx
@@ -14465,10 +14465,10 @@
             <v:path o:extrusionok="f" gradientshapeok="t" o:connecttype="rect"/>
             <o:lock v:ext="edit" aspectratio="t"/>
           </v:shapetype>
-          <v:shape id="_x0000_i1025" type="#_x0000_t75" alt="" style="width:438.75pt;height:260.25pt;mso-width-percent:0;mso-height-percent:0;mso-width-percent:0;mso-height-percent:0" o:ole="">
+          <v:shape id="_x0000_i1025" type="#_x0000_t75" alt="" style="width:438.35pt;height:260.35pt;mso-width-percent:0;mso-height-percent:0;mso-width-percent:0;mso-height-percent:0" o:ole="">
             <v:imagedata r:id="rId17" o:title=""/>
           </v:shape>
-          <o:OLEObject Type="Embed" ProgID="Visio.Drawing.11" ShapeID="_x0000_i1025" DrawAspect="Content" ObjectID="_1718714204" r:id="rId18"/>
+          <o:OLEObject Type="Embed" ProgID="Visio.Drawing.11" ShapeID="_x0000_i1025" DrawAspect="Content" ObjectID="_1719060699" r:id="rId18"/>
         </w:object>
       </w:r>
     </w:p>
@@ -21098,21 +21098,7 @@
           <w:rFonts w:hint="eastAsia"/>
           <w:lang w:eastAsia="zh-CN"/>
         </w:rPr>
-        <w:t>端程序</w:t>
-      </w:r>
-      <w:r>
-        <w:rPr>
-          <w:rFonts w:hint="eastAsia"/>
-          <w:lang w:eastAsia="zh-CN"/>
-        </w:rPr>
-        <w:t>和打包后台程序</w:t>
-      </w:r>
-      <w:r>
-        <w:rPr>
-          <w:rFonts w:hint="eastAsia"/>
-          <w:lang w:eastAsia="zh-CN"/>
-        </w:rPr>
-        <w:t>组成。</w:t>
+        <w:t>端程序组成。</w:t>
       </w:r>
       <w:r>
         <w:rPr>
@@ -21366,6 +21352,7 @@
         <w:spacing w:after="0"/>
         <w:ind w:firstLineChars="0"/>
         <w:rPr>
+          <w:rFonts w:hint="eastAsia"/>
           <w:lang w:eastAsia="zh-CN"/>
         </w:rPr>
       </w:pPr>
@@ -21375,27 +21362,6 @@
           <w:lang w:eastAsia="zh-CN"/>
         </w:rPr>
         <w:t>每箱打包成功之后就需要打印箱贴。</w:t>
-      </w:r>
-    </w:p>
-    <w:p>
-      <w:pPr>
-        <w:pStyle w:val="af6"/>
-        <w:numPr>
-          <w:ilvl w:val="0"/>
-          <w:numId w:val="23"/>
-        </w:numPr>
-        <w:spacing w:after="0"/>
-        <w:ind w:firstLineChars="0"/>
-        <w:rPr>
-          <w:lang w:eastAsia="zh-CN"/>
-        </w:rPr>
-      </w:pPr>
-      <w:r>
-        <w:rPr>
-          <w:rFonts w:hint="eastAsia"/>
-          <w:lang w:eastAsia="zh-CN"/>
-        </w:rPr>
-        <w:t>如果实际打包数量超过工单的计划量，则提示错误，需要更换工单继续打包。更换工单的操作时并不清空本次实际打包的信息。</w:t>
       </w:r>
     </w:p>
     <w:p>
@@ -21670,7 +21636,6 @@
           <w:rFonts w:ascii="宋体" w:eastAsia="宋体" w:hAnsi="宋体" w:cs="宋体" w:hint="eastAsia"/>
           <w:lang w:eastAsia="zh-CN"/>
         </w:rPr>
-        <w:lastRenderedPageBreak/>
         <w:t>按</w:t>
       </w:r>
       <w:r>
@@ -21714,6 +21679,7 @@
           <w:rFonts w:hint="eastAsia"/>
           <w:lang w:eastAsia="zh-CN"/>
         </w:rPr>
+        <w:lastRenderedPageBreak/>
         <w:t>打包人员从外部系统导入《</w:t>
       </w:r>
       <w:r>
@@ -22683,63 +22649,28 @@
           <w:rFonts w:hint="eastAsia"/>
           <w:lang w:eastAsia="zh-CN"/>
         </w:rPr>
-        <w:t>二维码的内容，采用</w:t>
-      </w:r>
-      <w:r>
-        <w:rPr>
-          <w:rFonts w:hint="eastAsia"/>
-          <w:lang w:eastAsia="zh-CN"/>
-        </w:rPr>
-        <w:t>json</w:t>
-      </w:r>
-      <w:r>
-        <w:rPr>
-          <w:rFonts w:hint="eastAsia"/>
-          <w:lang w:eastAsia="zh-CN"/>
-        </w:rPr>
-        <w:t>编码，包含的信息：箱号（</w:t>
-      </w:r>
-      <w:r>
-        <w:rPr>
-          <w:rFonts w:hint="eastAsia"/>
-          <w:lang w:eastAsia="zh-CN"/>
-        </w:rPr>
-        <w:t>boxCode</w:t>
-      </w:r>
-      <w:r>
-        <w:rPr>
-          <w:rFonts w:hint="eastAsia"/>
-          <w:lang w:eastAsia="zh-CN"/>
-        </w:rPr>
-        <w:t>）、</w:t>
-      </w:r>
-      <w:r>
-        <w:rPr>
-          <w:rFonts w:hint="eastAsia"/>
-          <w:lang w:eastAsia="zh-CN"/>
-        </w:rPr>
-        <w:t>工号（</w:t>
-      </w:r>
-      <w:r>
-        <w:rPr>
-          <w:rFonts w:hint="eastAsia"/>
-          <w:lang w:eastAsia="zh-CN"/>
-        </w:rPr>
-        <w:t>jobNumber</w:t>
-      </w:r>
-      <w:r>
-        <w:rPr>
-          <w:rFonts w:hint="eastAsia"/>
-          <w:lang w:eastAsia="zh-CN"/>
-        </w:rPr>
-        <w:t>）</w:t>
-      </w:r>
-      <w:r>
-        <w:rPr>
-          <w:rFonts w:hint="eastAsia"/>
-          <w:lang w:eastAsia="zh-CN"/>
-        </w:rPr>
-        <w:t>。</w:t>
+        <w:t>二维码的内容</w:t>
+      </w:r>
+      <w:r>
+        <w:rPr>
+          <w:rFonts w:hint="eastAsia"/>
+          <w:lang w:eastAsia="zh-CN"/>
+        </w:rPr>
+        <w:t>：</w:t>
+      </w:r>
+      <w:r>
+        <w:rPr>
+          <w:rFonts w:hint="eastAsia"/>
+          <w:lang w:eastAsia="zh-CN"/>
+        </w:rPr>
+        <w:t>b:</w:t>
+      </w:r>
+      <w:r>
+        <w:rPr>
+          <w:rFonts w:hint="eastAsia"/>
+          <w:lang w:eastAsia="zh-CN"/>
+        </w:rPr>
+        <w:t>箱码</w:t>
       </w:r>
     </w:p>
     <w:p>
@@ -27187,10 +27118,10 @@
           <w:noProof/>
         </w:rPr>
         <w:object w:dxaOrig="10585" w:dyaOrig="10825" w14:anchorId="2975F06C">
-          <v:shape id="_x0000_i1026" type="#_x0000_t75" alt="" style="width:402.75pt;height:411pt;mso-width-percent:0;mso-height-percent:0;mso-width-percent:0;mso-height-percent:0" o:ole="">
+          <v:shape id="_x0000_i1026" type="#_x0000_t75" alt="" style="width:402.6pt;height:410.7pt;mso-width-percent:0;mso-height-percent:0;mso-width-percent:0;mso-height-percent:0" o:ole="">
             <v:imagedata r:id="rId41" o:title=""/>
           </v:shape>
-          <o:OLEObject Type="Embed" ProgID="Visio.Drawing.15" ShapeID="_x0000_i1026" DrawAspect="Content" ObjectID="_1718714205" r:id="rId42"/>
+          <o:OLEObject Type="Embed" ProgID="Visio.Drawing.15" ShapeID="_x0000_i1026" DrawAspect="Content" ObjectID="_1719060700" r:id="rId42"/>
         </w:object>
       </w:r>
     </w:p>
@@ -27347,10 +27278,10 @@
           <w:noProof/>
         </w:rPr>
         <w:object w:dxaOrig="7849" w:dyaOrig="8077" w14:anchorId="789DFEEF">
-          <v:shape id="_x0000_i1027" type="#_x0000_t75" alt="" style="width:381.75pt;height:393pt;mso-width-percent:0;mso-height-percent:0;mso-width-percent:0;mso-height-percent:0" o:ole="">
+          <v:shape id="_x0000_i1027" type="#_x0000_t75" alt="" style="width:381.9pt;height:392.85pt;mso-width-percent:0;mso-height-percent:0;mso-width-percent:0;mso-height-percent:0" o:ole="">
             <v:imagedata r:id="rId43" o:title=""/>
           </v:shape>
-          <o:OLEObject Type="Embed" ProgID="Visio.Drawing.15" ShapeID="_x0000_i1027" DrawAspect="Content" ObjectID="_1718714206" r:id="rId44"/>
+          <o:OLEObject Type="Embed" ProgID="Visio.Drawing.15" ShapeID="_x0000_i1027" DrawAspect="Content" ObjectID="_1719060701" r:id="rId44"/>
         </w:object>
       </w:r>
     </w:p>
@@ -27479,10 +27410,10 @@
           <w:noProof/>
         </w:rPr>
         <w:object w:dxaOrig="7849" w:dyaOrig="8077" w14:anchorId="2D5E3DF8">
-          <v:shape id="_x0000_i1028" type="#_x0000_t75" alt="" style="width:375pt;height:386.25pt;mso-width-percent:0;mso-height-percent:0;mso-width-percent:0;mso-height-percent:0" o:ole="">
+          <v:shape id="_x0000_i1028" type="#_x0000_t75" alt="" style="width:375pt;height:385.9pt;mso-width-percent:0;mso-height-percent:0;mso-width-percent:0;mso-height-percent:0" o:ole="">
             <v:imagedata r:id="rId45" o:title=""/>
           </v:shape>
-          <o:OLEObject Type="Embed" ProgID="Visio.Drawing.15" ShapeID="_x0000_i1028" DrawAspect="Content" ObjectID="_1718714207" r:id="rId46"/>
+          <o:OLEObject Type="Embed" ProgID="Visio.Drawing.15" ShapeID="_x0000_i1028" DrawAspect="Content" ObjectID="_1719060702" r:id="rId46"/>
         </w:object>
       </w:r>
     </w:p>
@@ -27589,10 +27520,10 @@
           <w:noProof/>
         </w:rPr>
         <w:object w:dxaOrig="7849" w:dyaOrig="8077" w14:anchorId="2D80A22A">
-          <v:shape id="_x0000_i1029" type="#_x0000_t75" alt="" style="width:369pt;height:381pt;mso-width-percent:0;mso-height-percent:0;mso-width-percent:0;mso-height-percent:0" o:ole="">
+          <v:shape id="_x0000_i1029" type="#_x0000_t75" alt="" style="width:368.65pt;height:380.75pt;mso-width-percent:0;mso-height-percent:0;mso-width-percent:0;mso-height-percent:0" o:ole="">
             <v:imagedata r:id="rId47" o:title=""/>
           </v:shape>
-          <o:OLEObject Type="Embed" ProgID="Visio.Drawing.15" ShapeID="_x0000_i1029" DrawAspect="Content" ObjectID="_1718714208" r:id="rId48"/>
+          <o:OLEObject Type="Embed" ProgID="Visio.Drawing.15" ShapeID="_x0000_i1029" DrawAspect="Content" ObjectID="_1719060703" r:id="rId48"/>
         </w:object>
       </w:r>
     </w:p>
@@ -27788,10 +27719,10 @@
           <w:noProof/>
         </w:rPr>
         <w:object w:dxaOrig="7849" w:dyaOrig="9013" w14:anchorId="1BD52727">
-          <v:shape id="_x0000_i1030" type="#_x0000_t75" alt="" style="width:369pt;height:426pt;mso-width-percent:0;mso-height-percent:0;mso-width-percent:0;mso-height-percent:0" o:ole="">
+          <v:shape id="_x0000_i1030" type="#_x0000_t75" alt="" style="width:368.65pt;height:425.65pt;mso-width-percent:0;mso-height-percent:0;mso-width-percent:0;mso-height-percent:0" o:ole="">
             <v:imagedata r:id="rId49" o:title=""/>
           </v:shape>
-          <o:OLEObject Type="Embed" ProgID="Visio.Drawing.15" ShapeID="_x0000_i1030" DrawAspect="Content" ObjectID="_1718714209" r:id="rId50"/>
+          <o:OLEObject Type="Embed" ProgID="Visio.Drawing.15" ShapeID="_x0000_i1030" DrawAspect="Content" ObjectID="_1719060704" r:id="rId50"/>
         </w:object>
       </w:r>
     </w:p>
@@ -29128,10 +29059,10 @@
           <w:noProof/>
         </w:rPr>
         <w:object w:dxaOrig="7849" w:dyaOrig="8077" w14:anchorId="194DA5E3">
-          <v:shape id="_x0000_i1031" type="#_x0000_t75" alt="" style="width:391.5pt;height:402.75pt;mso-width-percent:0;mso-height-percent:0;mso-width-percent:0;mso-height-percent:0" o:ole="">
+          <v:shape id="_x0000_i1031" type="#_x0000_t75" alt="" style="width:391.7pt;height:402.6pt;mso-width-percent:0;mso-height-percent:0;mso-width-percent:0;mso-height-percent:0" o:ole="">
             <v:imagedata r:id="rId52" o:title=""/>
           </v:shape>
-          <o:OLEObject Type="Embed" ProgID="Visio.Drawing.15" ShapeID="_x0000_i1031" DrawAspect="Content" ObjectID="_1718714210" r:id="rId53"/>
+          <o:OLEObject Type="Embed" ProgID="Visio.Drawing.15" ShapeID="_x0000_i1031" DrawAspect="Content" ObjectID="_1719060705" r:id="rId53"/>
         </w:object>
       </w:r>
     </w:p>
@@ -40074,6 +40005,25 @@
 </file>
 
 <file path=customXml/item1.xml><?xml version="1.0" encoding="utf-8"?>
+<p:properties xmlns:p="http://schemas.microsoft.com/office/2006/metadata/properties" xmlns:xsi="http://www.w3.org/2001/XMLSchema-instance" xmlns:pc="http://schemas.microsoft.com/office/infopath/2007/PartnerControls">
+  <documentManagement>
+    <CoE xmlns="77dab9ba-57a2-4d57-9a0f-fac13a8fc693" xsi:nil="true"/>
+    <Seqence xmlns="77dab9ba-57a2-4d57-9a0f-fac13a8fc693" xsi:nil="true"/>
+    <Language xmlns="77dab9ba-57a2-4d57-9a0f-fac13a8fc693">English</Language>
+  </documentManagement>
+</p:properties>
+</file>
+
+<file path=customXml/item2.xml><?xml version="1.0" encoding="utf-8"?>
+<?mso-contentType ?>
+<FormTemplates xmlns="http://schemas.microsoft.com/sharepoint/v3/contenttype/forms">
+  <Display>DocumentLibraryForm</Display>
+  <Edit>DocumentLibraryForm</Edit>
+  <New>DocumentLibraryForm</New>
+</FormTemplates>
+</file>
+
+<file path=customXml/item3.xml><?xml version="1.0" encoding="utf-8"?>
 <ct:contentTypeSchema xmlns:ct="http://schemas.microsoft.com/office/2006/metadata/contentType" xmlns:ma="http://schemas.microsoft.com/office/2006/metadata/properties/metaAttributes" ct:_="" ma:_="" ma:contentTypeName="Document" ma:contentTypeID="0x0101007536E3722DA77043B2FACB2E90A789BA" ma:contentTypeVersion="3" ma:contentTypeDescription="Create a new document." ma:contentTypeScope="" ma:versionID="eece3b99a11a47d5a2438fe645e05561">
   <xsd:schema xmlns:xsd="http://www.w3.org/2001/XMLSchema" xmlns:p="http://schemas.microsoft.com/office/2006/metadata/properties" xmlns:ns2="77dab9ba-57a2-4d57-9a0f-fac13a8fc693" targetNamespace="http://schemas.microsoft.com/office/2006/metadata/properties" ma:root="true" ma:fieldsID="9a88e55e03bb521c44724a104cdf0890" ns2:_="">
     <xsd:import namespace="77dab9ba-57a2-4d57-9a0f-fac13a8fc693"/>
@@ -40156,30 +40106,29 @@
 </ct:contentTypeSchema>
 </file>
 
-<file path=customXml/item2.xml><?xml version="1.0" encoding="utf-8"?>
-<p:properties xmlns:p="http://schemas.microsoft.com/office/2006/metadata/properties" xmlns:xsi="http://www.w3.org/2001/XMLSchema-instance" xmlns:pc="http://schemas.microsoft.com/office/infopath/2007/PartnerControls">
-  <documentManagement>
-    <CoE xmlns="77dab9ba-57a2-4d57-9a0f-fac13a8fc693" xsi:nil="true"/>
-    <Seqence xmlns="77dab9ba-57a2-4d57-9a0f-fac13a8fc693" xsi:nil="true"/>
-    <Language xmlns="77dab9ba-57a2-4d57-9a0f-fac13a8fc693">English</Language>
-  </documentManagement>
-</p:properties>
-</file>
-
-<file path=customXml/item3.xml><?xml version="1.0" encoding="utf-8"?>
-<?mso-contentType ?>
-<FormTemplates xmlns="http://schemas.microsoft.com/sharepoint/v3/contenttype/forms">
-  <Display>DocumentLibraryForm</Display>
-  <Edit>DocumentLibraryForm</Edit>
-  <New>DocumentLibraryForm</New>
-</FormTemplates>
-</file>
-
 <file path=customXml/item4.xml><?xml version="1.0" encoding="utf-8"?>
 <b:Sources xmlns:b="http://schemas.openxmlformats.org/officeDocument/2006/bibliography" xmlns="http://schemas.openxmlformats.org/officeDocument/2006/bibliography" SelectedStyle="\GostTitle.XSL" StyleName="GOST - Title Sort"/>
 </file>
 
 <file path=customXml/itemProps1.xml><?xml version="1.0" encoding="utf-8"?>
+<ds:datastoreItem xmlns:ds="http://schemas.openxmlformats.org/officeDocument/2006/customXml" ds:itemID="{CBD9942F-16F3-4096-A734-C306BE1DC458}">
+  <ds:schemaRefs>
+    <ds:schemaRef ds:uri="http://schemas.microsoft.com/office/2006/metadata/properties"/>
+    <ds:schemaRef ds:uri="http://schemas.microsoft.com/office/infopath/2007/PartnerControls"/>
+    <ds:schemaRef ds:uri="77dab9ba-57a2-4d57-9a0f-fac13a8fc693"/>
+  </ds:schemaRefs>
+</ds:datastoreItem>
+</file>
+
+<file path=customXml/itemProps2.xml><?xml version="1.0" encoding="utf-8"?>
+<ds:datastoreItem xmlns:ds="http://schemas.openxmlformats.org/officeDocument/2006/customXml" ds:itemID="{44AA491C-5D9B-47C5-A9D2-F1D9A94F9F22}">
+  <ds:schemaRefs>
+    <ds:schemaRef ds:uri="http://schemas.microsoft.com/sharepoint/v3/contenttype/forms"/>
+  </ds:schemaRefs>
+</ds:datastoreItem>
+</file>
+
+<file path=customXml/itemProps3.xml><?xml version="1.0" encoding="utf-8"?>
 <ds:datastoreItem xmlns:ds="http://schemas.openxmlformats.org/officeDocument/2006/customXml" ds:itemID="{877070B5-AC36-4F32-BA6C-226FC9C90765}">
   <ds:schemaRefs>
     <ds:schemaRef ds:uri="http://schemas.microsoft.com/office/2006/metadata/contentType"/>
@@ -40196,24 +40145,6 @@
 </ds:datastoreItem>
 </file>
 
-<file path=customXml/itemProps2.xml><?xml version="1.0" encoding="utf-8"?>
-<ds:datastoreItem xmlns:ds="http://schemas.openxmlformats.org/officeDocument/2006/customXml" ds:itemID="{CBD9942F-16F3-4096-A734-C306BE1DC458}">
-  <ds:schemaRefs>
-    <ds:schemaRef ds:uri="http://schemas.microsoft.com/office/2006/metadata/properties"/>
-    <ds:schemaRef ds:uri="http://schemas.microsoft.com/office/infopath/2007/PartnerControls"/>
-    <ds:schemaRef ds:uri="77dab9ba-57a2-4d57-9a0f-fac13a8fc693"/>
-  </ds:schemaRefs>
-</ds:datastoreItem>
-</file>
-
-<file path=customXml/itemProps3.xml><?xml version="1.0" encoding="utf-8"?>
-<ds:datastoreItem xmlns:ds="http://schemas.openxmlformats.org/officeDocument/2006/customXml" ds:itemID="{44AA491C-5D9B-47C5-A9D2-F1D9A94F9F22}">
-  <ds:schemaRefs>
-    <ds:schemaRef ds:uri="http://schemas.microsoft.com/sharepoint/v3/contenttype/forms"/>
-  </ds:schemaRefs>
-</ds:datastoreItem>
-</file>
-
 <file path=customXml/itemProps4.xml><?xml version="1.0" encoding="utf-8"?>
 <ds:datastoreItem xmlns:ds="http://schemas.openxmlformats.org/officeDocument/2006/customXml" ds:itemID="{FA8EBFD3-0A25-4CD7-821A-E19EAB27C2F1}">
   <ds:schemaRefs>
